--- a/assets/disciplinas/LOM3066.docx
+++ b/assets/disciplinas/LOM3066.docx
@@ -44,7 +44,7 @@
         <w:br/>
       </w:r>
       <w:r>
-        <w:t>Curso (semestre ideal): EM (10)</w:t>
+        <w:t>Curso (semestre ideal): EM (8)</w:t>
       </w:r>
     </w:p>
     <w:p>
@@ -170,11 +170,11 @@
         <w:pStyle w:val="ListBullet"/>
       </w:pPr>
       <w:r>
-        <w:t>LOM3036 -  Propriedades Mecânicas  (Requisito)</w:t>
+        <w:t>LOM3011 -  Ensaios Mecânicos  (Requisito fraco)</w:t>
         <w:br/>
       </w:r>
       <w:r>
-        <w:t>LOM3057 -  Introdução aos Materiais Poliméricos  (Requisito)</w:t>
+        <w:t>LOM3046 -  Técnicas de Análise Microestrutural  (Requisito fraco)</w:t>
         <w:br/>
       </w:r>
     </w:p>

--- a/assets/disciplinas/LOM3066.docx
+++ b/assets/disciplinas/LOM3066.docx
@@ -36,7 +36,7 @@
         <w:br/>
       </w:r>
       <w:r>
-        <w:t>Ativação: 01/01/1996</w:t>
+        <w:t>Ativação: 01/01/2022</w:t>
         <w:br/>
       </w:r>
       <w:r>
@@ -57,7 +57,7 @@
     </w:p>
     <w:p>
       <w:r>
-        <w:t>Fornecer aos estudantes uma visão abrangente e interdisciplinar dos materiais compostos por fases caracterizadas por distintos tipos de materiais (metais, cerâmicas e polímeros) para obter propriedades únicas. Apresentar os fundamentos teóricos da mecânica de estruturas reforçadas com fibras, tecidos e partículas. Apresentar os diferentes tipos de materiais compósitos, inclusive sobre os nanocompósitos e compósitos funcionais, que representam o avanço mais recente na área de Ciência e Engenharia de Materiais.</w:t>
+        <w:t>Fornecer aos estudantes uma visão abrangente e interdisciplinar sobre materiais compósitos, além de mostrar as especificidades de cada matriz, sendo ela metálica, cerâmica ou polimérica. Ademais, deseja-se apresentar os fundamentos teóricos da mecânica de estruturas reforçadas e a partir de atividades práticas demostrar métodos de caracterização de materiais compósitos e como prepara-los.</w:t>
       </w:r>
     </w:p>
     <w:p>
@@ -74,6 +74,14 @@
       </w:pPr>
       <w:r>
         <w:t>519033 - Carlos Yujiro Shigue</w:t>
+        <w:br/>
+      </w:r>
+      <w:r>
+        <w:t>1033242 - Fábio Herbst Florenzano</w:t>
+        <w:br/>
+      </w:r>
+      <w:r>
+        <w:t>1922320 - Sebastiao Ribeiro</w:t>
       </w:r>
     </w:p>
     <w:p>
@@ -86,7 +94,7 @@
     </w:p>
     <w:p>
       <w:r>
-        <w:t>Materiais compósitos: tipos, propriedades, processamento e aplicações. Nanocompósitos e compósitos funcionais.</w:t>
+        <w:t>1.Introduçâo 2. Conceitos básicos sobre materiais compósitos, suas matrizes e seus processo de fabricação 3. Tipos de reforços 4. Compósitos nanoestruturados, naturais e híbridos 5. Mecânica da estrutura reforçada 6. Atividade prática</w:t>
       </w:r>
     </w:p>
     <w:p>
@@ -99,7 +107,7 @@
     </w:p>
     <w:p>
       <w:r>
-        <w:t>Conteúdo teórico:1. Conceitos básicos sobre materiais compósitos: compósitos de matriz metálica (CMM), compósitos de matriz cerâmicos (CMC) e compósitos de matriz polimérica (CMP) e nanocompósitos.2. Fibras, tecidos e reforços particulados.3. Mecânica de estruturas reforçadas.4. Compósitos de matriz metálica: características e processos de fabricação.5. Compósitos de matriz cerâmica: características e processos de fabricação.6. Compósitos de matriz polimérica: matrizes termoplásticas e termorrígidas, características físicas e químicas e processos de fabricação.7. Compósitos nanoestruturados.8.Compósitos funcionais.Conteúdo prático:1. Caracterização e análise de compósitos de matriz metálica.2. Preparação e caracterização de compósito de matriz polimérica.3. Visita a empresa produtora de compósitos.</w:t>
+        <w:t>1. Conceitos básicos sobre materiais compósitos: compósitos de matriz metálica (CMM), compósitos de matriz cerâmicos (CMC) e compósitos de matriz polimérica (CMP) e nanocompósitos. 2. Tipos de Reforços: Reforços particulados, fibras curtas, fibras longas, mantas, tecidos e preformas. 3. Conceitos de Interface4. Compósitos de matriz metálica: características e processos de fabricação. 5. Compósitos de matriz cerâmica: características e processos de fabricação. 6. Compósitos de matriz polimérica: matrizes termoplásticas e termorrígidas, características físicas e químicas e processos de fabricação. 7. Compósitos nanoestruturados. 8. Compósitos Naturais. 9. Compósitos Híbridos 10. Mecânica de estruturas reforçadas. Conteúdo prático: 1. Caracterização e análise de compósitos de matriz metálica. 2. Preparação e caracterização de compósitos de matriz polimérica.(Sugestão: Considerar substituir essa parte prática pela realização do PBL descrito no item 3) 3. Visita a empresa produtora de compósitos e aulas especiais e/ou palestras com professores/pesquisadores convidados</w:t>
       </w:r>
     </w:p>
     <w:p>
@@ -121,7 +129,7 @@
         <w:t xml:space="preserve">Método: </w:t>
       </w:r>
       <w:r>
-        <w:t>A avaliação será feita por meio de provas escritas.</w:t>
+        <w:t>De acordo com a atual ementa da disciplina propõe-se o uso de uma nova metodologia de ensino com o intuito de abordar o conteúdo de forma mais prática e contextualizada para que o aluno consiga relacionar os conhecimentos teóricos vistos em sala de aula com as outras disciplinas do curso. Assim, avaliação do aluno será feita através de uma prova escrita e por uma apresentação final com base nas atividades práticas desenvolvidas.</w:t>
         <w:br/>
       </w:r>
       <w:r>
@@ -131,7 +139,7 @@
         <w:t xml:space="preserve">Critério: </w:t>
       </w:r>
       <w:r>
-        <w:t>A Nota final (NF) será calculada da seguinte maneira:NF = (P1 + 2*P2)/3</w:t>
+        <w:t>A nota final será calculada como descrita a seguir: NF= (0,4*Avaliação escrita + 0,6 *Apresentação final)</w:t>
         <w:br/>
       </w:r>
       <w:r>
@@ -141,7 +149,7 @@
         <w:t xml:space="preserve">Norma de recuperação: </w:t>
       </w:r>
       <w:r>
-        <w:t>A recuperação será feita por meio de uma prova escrita (PR) e a média de recuperação (MR) calculada pela fórmula: MR = (NF + PR)/2</w:t>
+        <w:t>Devido a cunho prático da disciplina não haverá recuperação.</w:t>
       </w:r>
     </w:p>
     <w:p>
@@ -154,7 +162,7 @@
     </w:p>
     <w:p>
       <w:r>
-        <w:t>1. MALLICK, P.K. Composites Engineering Handbook. New York: Marcel Dekker, 1997.2. MATTHEWS, F.L. &amp; RAWLINGS, R.D. Composite Materials: Engineering and Science. London: Chapman &amp; Hall, 1994.3. OBRAZTSOV, I.F. Mechanics of Composites. Moscow: MIR Publishers, 1982.4. JONES R. Mechanics of Composite Materials. New York: McGraw-Hill, 1975.5. UPADHYAYA, G.S. Sintered Metal-Ceramic Composites. Elsevier, 1984.6. HARPER, C. A. Handbook of Plastics, Elastomers and Composites. New York: McGraw-Hill, 1992.7. GOLDSTEIN, A.N. Handbook of Nanophase Materials. CRC Press, 1997.8. DRESSELHAUS, M.S. Graphite Fibers and Filaments. New York: Springer-Verlag, 1988.</w:t>
+        <w:t>1. REZENDE, M. C.; COSTA, M. L.; BOTELHO, E. C. Compósitos estruturais: tecnologia e prática. São Paulo: Artliber, 2011. 396p. 2 MALLICK, P.K. Composites Engineering Handbook. New York: Marcel Dekker, 1997. 3. MATTHEWS, F.L. &amp; RAWLINGS, R.D. Composite Materials: Engineering and Science. London: Chapman &amp; Hall, 1994. 4. OBRAZTSOV, I.F. Mechanics of Composites. Moscow: MIR Publishers, 1982. 5. JONES R. Mechanics of Composite Materials. New York: McGraw-Hill, 1975. 6. UPADHYAYA, G.S. Sintered Metal-Ceramic Composites. Elsevier, 1984. 7. HARPER, C. A. Handbook of Plastics, Elastomers and Composites. New York: McGraw-Hill, 1992. 8. GOLDSTEIN, A.N. Handbook of Nanophase Materials. CRC Press, 1997. 9. DRESSELHAUS, M.S. Graphite Fibers and Filaments. New York: Springer-Verlag, 1988.</w:t>
       </w:r>
     </w:p>
     <w:p>

--- a/assets/disciplinas/LOM3066.docx
+++ b/assets/disciplinas/LOM3066.docx
@@ -21,7 +21,7 @@
     <w:p/>
     <w:p>
       <w:pPr>
-        <w:pStyle w:val="ListNumber"/>
+        <w:pStyle w:val="ListBullet"/>
       </w:pPr>
       <w:r>
         <w:t>Créditos-aula: 4</w:t>

--- a/assets/disciplinas/LOM3066.docx
+++ b/assets/disciplinas/LOM3066.docx
@@ -44,7 +44,7 @@
         <w:br/>
       </w:r>
       <w:r>
-        <w:t>Curso (semestre ideal): EM (8)</w:t>
+        <w:t>Curso (semestre ideal): EF (8), EM (8)</w:t>
       </w:r>
     </w:p>
     <w:p>
@@ -163,27 +163,6 @@
     <w:p>
       <w:r>
         <w:t>1. REZENDE, M. C.; COSTA, M. L.; BOTELHO, E. C. Compósitos estruturais: tecnologia e prática. São Paulo: Artliber, 2011. 396p. 2 MALLICK, P.K. Composites Engineering Handbook. New York: Marcel Dekker, 1997. 3. MATTHEWS, F.L. &amp; RAWLINGS, R.D. Composite Materials: Engineering and Science. London: Chapman &amp; Hall, 1994. 4. OBRAZTSOV, I.F. Mechanics of Composites. Moscow: MIR Publishers, 1982. 5. JONES R. Mechanics of Composite Materials. New York: McGraw-Hill, 1975. 6. UPADHYAYA, G.S. Sintered Metal-Ceramic Composites. Elsevier, 1984. 7. HARPER, C. A. Handbook of Plastics, Elastomers and Composites. New York: McGraw-Hill, 1992. 8. GOLDSTEIN, A.N. Handbook of Nanophase Materials. CRC Press, 1997. 9. DRESSELHAUS, M.S. Graphite Fibers and Filaments. New York: Springer-Verlag, 1988.</w:t>
-      </w:r>
-    </w:p>
-    <w:p>
-      <w:pPr>
-        <w:pStyle w:val="Heading2"/>
-      </w:pPr>
-      <w:r>
-        <w:t>Requisitos</w:t>
-      </w:r>
-    </w:p>
-    <w:p>
-      <w:pPr>
-        <w:pStyle w:val="ListBullet"/>
-      </w:pPr>
-      <w:r>
-        <w:t>LOM3011 -  Ensaios Mecânicos  (Requisito fraco)</w:t>
-        <w:br/>
-      </w:r>
-      <w:r>
-        <w:t>LOM3046 -  Técnicas de Análise Microestrutural  (Requisito fraco)</w:t>
-        <w:br/>
       </w:r>
     </w:p>
     <w:sectPr>

--- a/assets/disciplinas/LOM3066.docx
+++ b/assets/disciplinas/LOM3066.docx
@@ -74,6 +74,10 @@
       </w:pPr>
       <w:r>
         <w:t>519033 - Carlos Yujiro Shigue</w:t>
+        <w:br/>
+      </w:r>
+      <w:r>
+        <w:t>3586455 - Cassius Olivio Figueiredo Terra Ruchert</w:t>
         <w:br/>
       </w:r>
       <w:r>

--- a/assets/disciplinas/LOM3066.docx
+++ b/assets/disciplinas/LOM3066.docx
@@ -24,7 +24,7 @@
         <w:pStyle w:val="ListBullet"/>
       </w:pPr>
       <w:r>
-        <w:t>Créditos-aula: 4</w:t>
+        <w:t>Créditos-aula: 2</w:t>
         <w:br/>
       </w:r>
       <w:r>
@@ -32,11 +32,11 @@
         <w:br/>
       </w:r>
       <w:r>
-        <w:t>Carga horária: 60 h</w:t>
+        <w:t>Carga horária: 30 h</w:t>
         <w:br/>
       </w:r>
       <w:r>
-        <w:t>Ativação: 01/01/2022</w:t>
+        <w:t>Ativação: 01/01/2025</w:t>
         <w:br/>
       </w:r>
       <w:r>

--- a/assets/disciplinas/LOM3066.docx
+++ b/assets/disciplinas/LOM3066.docx
@@ -111,7 +111,35 @@
     </w:p>
     <w:p>
       <w:r>
-        <w:t>1. Conceitos básicos sobre materiais compósitos: compósitos de matriz metálica (CMM), compósitos de matriz cerâmicos (CMC) e compósitos de matriz polimérica (CMP) e nanocompósitos. 2. Tipos de Reforços: Reforços particulados, fibras curtas, fibras longas, mantas, tecidos e preformas. 3. Conceitos de Interface4. Compósitos de matriz metálica: características e processos de fabricação. 5. Compósitos de matriz cerâmica: características e processos de fabricação. 6. Compósitos de matriz polimérica: matrizes termoplásticas e termorrígidas, características físicas e químicas e processos de fabricação. 7. Compósitos nanoestruturados. 8. Compósitos Naturais. 9. Compósitos Híbridos 10. Mecânica de estruturas reforçadas. Conteúdo prático: 1. Caracterização e análise de compósitos de matriz metálica. 2. Preparação e caracterização de compósitos de matriz polimérica.(Sugestão: Considerar substituir essa parte prática pela realização do PBL descrito no item 3) 3. Visita a empresa produtora de compósitos e aulas especiais e/ou palestras com professores/pesquisadores convidados</w:t>
+        <w:t xml:space="preserve">1. Conceitos básicos sobre materiais compósitos: compósitos de matriz metálica (CMM), compósitos de matriz cerâmicos (CMC) e compósitos de matriz polimérica (CMP) e nanocompósitos. </w:t>
+        <w:br/>
+        <w:t xml:space="preserve">2. Tipos de Reforços: Reforços particulados, fibras curtas, fibras longas, mantas, tecidos e preformas. </w:t>
+        <w:br/>
+        <w:t>3. Conceitos de Interface</w:t>
+        <w:br/>
+        <w:t xml:space="preserve">4. Compósitos de matriz metálica: características e processos de fabricação. </w:t>
+        <w:br/>
+        <w:t xml:space="preserve">5. Compósitos de matriz cerâmica: características e processos de fabricação. </w:t>
+        <w:br/>
+        <w:t xml:space="preserve">6. Compósitos de matriz polimérica: matrizes termoplásticas e termorrígidas, características físicas e químicas e processos de fabricação. </w:t>
+        <w:br/>
+        <w:t xml:space="preserve">7. Compósitos nanoestruturados. </w:t>
+        <w:br/>
+        <w:t xml:space="preserve">8. Compósitos Naturais. </w:t>
+        <w:br/>
+        <w:t xml:space="preserve">9. Compósitos Híbridos </w:t>
+        <w:br/>
+        <w:t xml:space="preserve">10. Mecânica de estruturas reforçadas. </w:t>
+        <w:br/>
+        <w:t xml:space="preserve">Conteúdo prático: </w:t>
+        <w:br/>
+        <w:t xml:space="preserve">1. Caracterização e análise de compósitos de matriz metálica. </w:t>
+        <w:br/>
+        <w:t>2. Preparação e caracterização de compósitos de matriz polimérica.</w:t>
+        <w:br/>
+        <w:t xml:space="preserve">(Sugestão: Considerar substituir essa parte prática pela realização do PBL descrito no item 3) </w:t>
+        <w:br/>
+        <w:t>3. Visita a empresa produtora de compósitos e aulas especiais e/ou palestras com professores/pesquisadores convidados</w:t>
       </w:r>
     </w:p>
     <w:p>

--- a/assets/disciplinas/LOM3066.docx
+++ b/assets/disciplinas/LOM3066.docx
@@ -57,7 +57,7 @@
     </w:p>
     <w:p>
       <w:r>
-        <w:t>Fornecer aos estudantes uma visão abrangente e interdisciplinar sobre materiais compósitos, além de mostrar as especificidades de cada matriz, sendo ela metálica, cerâmica ou polimérica. Ademais, deseja-se apresentar os fundamentos teóricos da mecânica de estruturas reforçadas e a partir de atividades práticas demostrar métodos de caracterização de materiais compósitos e como prepara-los.</w:t>
+        <w:t>1.Introduçâo 2. Conceitos básicos sobre materiais compósitos, suas matrizes e seus processo de fabricação 3. Tipos de reforços 4. Compósitos nanoestruturados, naturais e híbridos 5. Mecânica da estrutura reforçada 6. Atividade prática</w:t>
       </w:r>
     </w:p>
     <w:p>
@@ -73,43 +73,9 @@
         <w:pStyle w:val="ListBullet"/>
       </w:pPr>
       <w:r>
-        <w:t>519033 - Carlos Yujiro Shigue</w:t>
+        <w:t>Fornecer aos estudantes uma visão abrangente e interdisciplinar sobre materiais compósitos, além de mostrar as especificidades de cada matriz, sendo ela metálica, cerâmica ou polimérica. Ademais, deseja-se apresentar os fundamentos teóricos da mecânica de estruturas reforçadas e a partir de atividades práticas demostrar métodos de caracterização de materiais compósitos e como prepara-los.</w:t>
         <w:br/>
       </w:r>
-      <w:r>
-        <w:t>3586455 - Cassius Olivio Figueiredo Terra Ruchert</w:t>
-        <w:br/>
-      </w:r>
-      <w:r>
-        <w:t>1033242 - Fábio Herbst Florenzano</w:t>
-        <w:br/>
-      </w:r>
-      <w:r>
-        <w:t>1922320 - Sebastiao Ribeiro</w:t>
-      </w:r>
-    </w:p>
-    <w:p>
-      <w:pPr>
-        <w:pStyle w:val="Heading2"/>
-      </w:pPr>
-      <w:r>
-        <w:t>Programa resumido</w:t>
-      </w:r>
-    </w:p>
-    <w:p>
-      <w:r>
-        <w:t>1.Introduçâo 2. Conceitos básicos sobre materiais compósitos, suas matrizes e seus processo de fabricação 3. Tipos de reforços 4. Compósitos nanoestruturados, naturais e híbridos 5. Mecânica da estrutura reforçada 6. Atividade prática</w:t>
-      </w:r>
-    </w:p>
-    <w:p>
-      <w:pPr>
-        <w:pStyle w:val="Heading2"/>
-      </w:pPr>
-      <w:r>
-        <w:t>Programa</w:t>
-      </w:r>
-    </w:p>
-    <w:p>
       <w:r>
         <w:t xml:space="preserve">1. Conceitos básicos sobre materiais compósitos: compósitos de matriz metálica (CMM), compósitos de matriz cerâmicos (CMC) e compósitos de matriz polimérica (CMP) e nanocompósitos. </w:t>
         <w:br/>
@@ -140,6 +106,40 @@
         <w:t xml:space="preserve">(Sugestão: Considerar substituir essa parte prática pela realização do PBL descrito no item 3) </w:t>
         <w:br/>
         <w:t>3. Visita a empresa produtora de compósitos e aulas especiais e/ou palestras com professores/pesquisadores convidados</w:t>
+        <w:br/>
+      </w:r>
+      <w:r>
+        <w:t>De acordo com a atual ementa da disciplina propõe-se o uso de uma nova metodologia de ensino com o intuito de abordar o conteúdo de forma mais prática e contextualizada para que o aluno consiga relacionar os conhecimentos teóricos vistos em sala de aula com as outras disciplinas do curso. Assim, avaliação do aluno será feita através de uma prova escrita e por uma apresentação final com base nas atividades práticas desenvolvidas.</w:t>
+        <w:br/>
+      </w:r>
+      <w:r>
+        <w:t>A nota final será calculada como descrita a seguir: NF= (0,4*Avaliação escrita + 0,6 *Apresentação final)</w:t>
+      </w:r>
+    </w:p>
+    <w:p>
+      <w:pPr>
+        <w:pStyle w:val="Heading2"/>
+      </w:pPr>
+      <w:r>
+        <w:t>Programa resumido</w:t>
+      </w:r>
+    </w:p>
+    <w:p>
+      <w:r>
+        <w:t>Devido a cunho prático da disciplina não haverá recuperação.</w:t>
+      </w:r>
+    </w:p>
+    <w:p>
+      <w:pPr>
+        <w:pStyle w:val="Heading2"/>
+      </w:pPr>
+      <w:r>
+        <w:t>Programa</w:t>
+      </w:r>
+    </w:p>
+    <w:p>
+      <w:r>
+        <w:t>1. REZENDE, M. C.; COSTA, M. L.; BOTELHO, E. C. Compósitos estruturais: tecnologia e prática. São Paulo: Artliber, 2011. 396p. 2 MALLICK, P.K. Composites Engineering Handbook. New York: Marcel Dekker, 1997. 3. MATTHEWS, F.L. &amp; RAWLINGS, R.D. Composite Materials: Engineering and Science. London: Chapman &amp; Hall, 1994. 4. OBRAZTSOV, I.F. Mechanics of Composites. Moscow: MIR Publishers, 1982. 5. JONES R. Mechanics of Composite Materials. New York: McGraw-Hill, 1975. 6. UPADHYAYA, G.S. Sintered Metal-Ceramic Composites. Elsevier, 1984. 7. HARPER, C. A. Handbook of Plastics, Elastomers and Composites. New York: McGraw-Hill, 1992. 8. GOLDSTEIN, A.N. Handbook of Nanophase Materials. CRC Press, 1997. 9. DRESSELHAUS, M.S. Graphite Fibers and Filaments. New York: Springer-Verlag, 1988.</w:t>
       </w:r>
     </w:p>
     <w:p>
@@ -161,7 +161,7 @@
         <w:t xml:space="preserve">Método: </w:t>
       </w:r>
       <w:r>
-        <w:t>De acordo com a atual ementa da disciplina propõe-se o uso de uma nova metodologia de ensino com o intuito de abordar o conteúdo de forma mais prática e contextualizada para que o aluno consiga relacionar os conhecimentos teóricos vistos em sala de aula com as outras disciplinas do curso. Assim, avaliação do aluno será feita através de uma prova escrita e por uma apresentação final com base nas atividades práticas desenvolvidas.</w:t>
+        <w:t>519033 - Carlos Yujiro Shigue</w:t>
         <w:br/>
       </w:r>
       <w:r>
@@ -171,7 +171,7 @@
         <w:t xml:space="preserve">Critério: </w:t>
       </w:r>
       <w:r>
-        <w:t>A nota final será calculada como descrita a seguir: NF= (0,4*Avaliação escrita + 0,6 *Apresentação final)</w:t>
+        <w:t>3586455 - Cassius Olivio Figueiredo Terra Ruchert</w:t>
         <w:br/>
       </w:r>
       <w:r>
@@ -181,7 +181,7 @@
         <w:t xml:space="preserve">Norma de recuperação: </w:t>
       </w:r>
       <w:r>
-        <w:t>Devido a cunho prático da disciplina não haverá recuperação.</w:t>
+        <w:t>1033242 - Fábio Herbst Florenzano</w:t>
       </w:r>
     </w:p>
     <w:p>
@@ -194,7 +194,7 @@
     </w:p>
     <w:p>
       <w:r>
-        <w:t>1. REZENDE, M. C.; COSTA, M. L.; BOTELHO, E. C. Compósitos estruturais: tecnologia e prática. São Paulo: Artliber, 2011. 396p. 2 MALLICK, P.K. Composites Engineering Handbook. New York: Marcel Dekker, 1997. 3. MATTHEWS, F.L. &amp; RAWLINGS, R.D. Composite Materials: Engineering and Science. London: Chapman &amp; Hall, 1994. 4. OBRAZTSOV, I.F. Mechanics of Composites. Moscow: MIR Publishers, 1982. 5. JONES R. Mechanics of Composite Materials. New York: McGraw-Hill, 1975. 6. UPADHYAYA, G.S. Sintered Metal-Ceramic Composites. Elsevier, 1984. 7. HARPER, C. A. Handbook of Plastics, Elastomers and Composites. New York: McGraw-Hill, 1992. 8. GOLDSTEIN, A.N. Handbook of Nanophase Materials. CRC Press, 1997. 9. DRESSELHAUS, M.S. Graphite Fibers and Filaments. New York: Springer-Verlag, 1988.</w:t>
+        <w:t>1922320 - Sebastiao Ribeiro</w:t>
       </w:r>
     </w:p>
     <w:sectPr>
